--- a/SupersRules/502.390 -- Wrestling.docx
+++ b/SupersRules/502.390 -- Wrestling.docx
@@ -335,7 +335,6 @@
                 <w:szCs w:val="16"/>
               </w:rPr>
             </w:pPr>
-            <w:proofErr w:type="spellStart"/>
             <w:r>
               <w:rPr>
                 <w:b/>
@@ -344,7 +343,6 @@
               </w:rPr>
               <w:t>Rng</w:t>
             </w:r>
-            <w:proofErr w:type="spellEnd"/>
           </w:p>
         </w:tc>
         <w:tc>
@@ -359,7 +357,6 @@
                 <w:szCs w:val="16"/>
               </w:rPr>
             </w:pPr>
-            <w:proofErr w:type="spellStart"/>
             <w:r>
               <w:rPr>
                 <w:b/>
@@ -368,7 +365,6 @@
               </w:rPr>
               <w:t>Acc</w:t>
             </w:r>
-            <w:proofErr w:type="spellEnd"/>
           </w:p>
         </w:tc>
         <w:tc>
@@ -383,7 +379,6 @@
                 <w:szCs w:val="16"/>
               </w:rPr>
             </w:pPr>
-            <w:proofErr w:type="spellStart"/>
             <w:r>
               <w:rPr>
                 <w:b/>
@@ -392,7 +387,6 @@
               </w:rPr>
               <w:t>AoE</w:t>
             </w:r>
-            <w:proofErr w:type="spellEnd"/>
           </w:p>
         </w:tc>
         <w:tc>
@@ -407,7 +401,6 @@
                 <w:szCs w:val="16"/>
               </w:rPr>
             </w:pPr>
-            <w:proofErr w:type="spellStart"/>
             <w:r>
               <w:rPr>
                 <w:b/>
@@ -416,7 +409,6 @@
               </w:rPr>
               <w:t>Eng</w:t>
             </w:r>
-            <w:proofErr w:type="spellEnd"/>
           </w:p>
         </w:tc>
         <w:tc>
@@ -503,7 +495,6 @@
                 <w:szCs w:val="16"/>
               </w:rPr>
             </w:pPr>
-            <w:proofErr w:type="spellStart"/>
             <w:r>
               <w:rPr>
                 <w:sz w:val="16"/>
@@ -511,7 +502,6 @@
               </w:rPr>
               <w:t>Att</w:t>
             </w:r>
-            <w:proofErr w:type="spellEnd"/>
           </w:p>
         </w:tc>
         <w:tc>
@@ -757,7 +747,6 @@
                 <w:szCs w:val="16"/>
               </w:rPr>
             </w:pPr>
-            <w:proofErr w:type="spellStart"/>
             <w:r>
               <w:rPr>
                 <w:sz w:val="16"/>
@@ -765,7 +754,6 @@
               </w:rPr>
               <w:t>Att</w:t>
             </w:r>
-            <w:proofErr w:type="spellEnd"/>
           </w:p>
         </w:tc>
         <w:tc>
@@ -992,7 +980,6 @@
                 <w:szCs w:val="16"/>
               </w:rPr>
             </w:pPr>
-            <w:proofErr w:type="spellStart"/>
             <w:r>
               <w:rPr>
                 <w:sz w:val="16"/>
@@ -1000,7 +987,6 @@
               </w:rPr>
               <w:t>Att</w:t>
             </w:r>
-            <w:proofErr w:type="spellEnd"/>
           </w:p>
         </w:tc>
         <w:tc>
@@ -1143,7 +1129,23 @@
                 <w:sz w:val="16"/>
                 <w:szCs w:val="16"/>
               </w:rPr>
-              <w:t>STR + 1d8 continuous physical damage (STR)</w:t>
+              <w:t xml:space="preserve">STR + 1d8 continuous </w:t>
+            </w:r>
+            <w:r>
+              <w:rPr>
+                <w:sz w:val="16"/>
+                <w:szCs w:val="16"/>
+              </w:rPr>
+              <w:t xml:space="preserve">penetrating </w:t>
+            </w:r>
+            <w:bookmarkStart w:id="0" w:name="_GoBack"/>
+            <w:bookmarkEnd w:id="0"/>
+            <w:r>
+              <w:rPr>
+                <w:sz w:val="16"/>
+                <w:szCs w:val="16"/>
+              </w:rPr>
+              <w:t>physical damage (STR)</w:t>
             </w:r>
           </w:p>
           <w:p>
@@ -1214,22 +1216,19 @@
               </w:rPr>
               <w:t>*</w:t>
             </w:r>
-            <w:bookmarkStart w:id="0" w:name="_GoBack"/>
-            <w:bookmarkEnd w:id="0"/>
-          </w:p>
-        </w:tc>
-        <w:tc>
-          <w:tcPr>
-            <w:tcW w:w="0" w:type="auto"/>
-          </w:tcPr>
-          <w:p>
-            <w:pPr>
-              <w:rPr>
-                <w:sz w:val="16"/>
-                <w:szCs w:val="16"/>
-              </w:rPr>
-            </w:pPr>
-            <w:proofErr w:type="spellStart"/>
+          </w:p>
+        </w:tc>
+        <w:tc>
+          <w:tcPr>
+            <w:tcW w:w="0" w:type="auto"/>
+          </w:tcPr>
+          <w:p>
+            <w:pPr>
+              <w:rPr>
+                <w:sz w:val="16"/>
+                <w:szCs w:val="16"/>
+              </w:rPr>
+            </w:pPr>
             <w:r>
               <w:rPr>
                 <w:sz w:val="16"/>
@@ -1237,7 +1236,6 @@
               </w:rPr>
               <w:t>Hea</w:t>
             </w:r>
-            <w:proofErr w:type="spellEnd"/>
           </w:p>
         </w:tc>
         <w:tc>
@@ -1457,21 +1455,12 @@
                 <w:szCs w:val="16"/>
               </w:rPr>
             </w:pPr>
-            <w:proofErr w:type="spellStart"/>
-            <w:r>
-              <w:rPr>
-                <w:sz w:val="16"/>
-                <w:szCs w:val="16"/>
-              </w:rPr>
-              <w:t>Att</w:t>
-            </w:r>
-            <w:proofErr w:type="spellEnd"/>
-            <w:r>
-              <w:rPr>
-                <w:sz w:val="16"/>
-                <w:szCs w:val="16"/>
-              </w:rPr>
-              <w:t>+</w:t>
+            <w:r>
+              <w:rPr>
+                <w:sz w:val="16"/>
+                <w:szCs w:val="16"/>
+              </w:rPr>
+              <w:t>Att+</w:t>
             </w:r>
           </w:p>
         </w:tc>
@@ -1894,7 +1883,6 @@
                 <w:szCs w:val="16"/>
               </w:rPr>
             </w:pPr>
-            <w:proofErr w:type="spellStart"/>
             <w:r>
               <w:rPr>
                 <w:sz w:val="16"/>
@@ -1902,7 +1890,6 @@
               </w:rPr>
               <w:t>Att</w:t>
             </w:r>
-            <w:proofErr w:type="spellEnd"/>
           </w:p>
         </w:tc>
         <w:tc>
@@ -2141,7 +2128,6 @@
           <w:sz w:val="20"/>
           <w:szCs w:val="20"/>
         </w:rPr>
-        <w:lastRenderedPageBreak/>
         <w:t>Place Holder</w:t>
       </w:r>
     </w:p>
@@ -2213,7 +2199,7 @@
 
 <file path=word/numbering.xml><?xml version="1.0" encoding="utf-8"?>
 <w:numbering xmlns:wpc="http://schemas.microsoft.com/office/word/2010/wordprocessingCanvas" xmlns:mc="http://schemas.openxmlformats.org/markup-compatibility/2006" xmlns:o="urn:schemas-microsoft-com:office:office" xmlns:r="http://schemas.openxmlformats.org/officeDocument/2006/relationships" xmlns:m="http://schemas.openxmlformats.org/officeDocument/2006/math" xmlns:v="urn:schemas-microsoft-com:vml" xmlns:wp14="http://schemas.microsoft.com/office/word/2010/wordprocessingDrawing" xmlns:wp="http://schemas.openxmlformats.org/drawingml/2006/wordprocessingDrawing" xmlns:w10="urn:schemas-microsoft-com:office:word" xmlns:w="http://schemas.openxmlformats.org/wordprocessingml/2006/main" xmlns:w14="http://schemas.microsoft.com/office/word/2010/wordml" xmlns:w15="http://schemas.microsoft.com/office/word/2012/wordml" xmlns:wpg="http://schemas.microsoft.com/office/word/2010/wordprocessingGroup" xmlns:wpi="http://schemas.microsoft.com/office/word/2010/wordprocessingInk" xmlns:wne="http://schemas.microsoft.com/office/word/2006/wordml" xmlns:wps="http://schemas.microsoft.com/office/word/2010/wordprocessingShape" mc:Ignorable="w14 w15 wp14">
-  <w:abstractNum w:abstractNumId="0">
+  <w:abstractNum w:abstractNumId="0" w15:restartNumberingAfterBreak="0">
     <w:nsid w:val="00D22631"/>
     <w:multiLevelType w:val="hybridMultilevel"/>
     <w:tmpl w:val="AE1A9B3E"/>
@@ -2326,7 +2312,7 @@
       </w:rPr>
     </w:lvl>
   </w:abstractNum>
-  <w:abstractNum w:abstractNumId="1">
+  <w:abstractNum w:abstractNumId="1" w15:restartNumberingAfterBreak="0">
     <w:nsid w:val="075B6035"/>
     <w:multiLevelType w:val="hybridMultilevel"/>
     <w:tmpl w:val="21F64056"/>
@@ -2439,7 +2425,7 @@
       </w:rPr>
     </w:lvl>
   </w:abstractNum>
-  <w:abstractNum w:abstractNumId="2">
+  <w:abstractNum w:abstractNumId="2" w15:restartNumberingAfterBreak="0">
     <w:nsid w:val="5A77576F"/>
     <w:multiLevelType w:val="hybridMultilevel"/>
     <w:tmpl w:val="306E51CE"/>
@@ -2552,7 +2538,7 @@
       </w:rPr>
     </w:lvl>
   </w:abstractNum>
-  <w:abstractNum w:abstractNumId="3">
+  <w:abstractNum w:abstractNumId="3" w15:restartNumberingAfterBreak="0">
     <w:nsid w:val="611F2CA1"/>
     <w:multiLevelType w:val="hybridMultilevel"/>
     <w:tmpl w:val="71C28884"/>
